--- a/Document/1.ProjectProposal.docx
+++ b/Document/1.ProjectProposal.docx
@@ -1658,8 +1658,10 @@
                 <w:sz w:val="26"/>
                 <w:szCs w:val="26"/>
               </w:rPr>
-              <w:t>5</w:t>
-            </w:r>
+              <w:t>3</w:t>
+            </w:r>
+            <w:bookmarkStart w:id="1" w:name="_GoBack"/>
+            <w:bookmarkEnd w:id="1"/>
             <w:r>
               <w:rPr>
                 <w:rFonts w:ascii="Times New Roman" w:hAnsi="Times New Roman" w:cs="Times New Roman"/>
@@ -3174,8 +3176,6 @@
             </w:rPr>
             <w:t>MỤC LỤC</w:t>
           </w:r>
-          <w:bookmarkStart w:id="1" w:name="_GoBack"/>
-          <w:bookmarkEnd w:id="1"/>
         </w:p>
         <w:p>
           <w:pPr>
@@ -15007,7 +15007,7 @@
         <w:sz w:val="26"/>
         <w:szCs w:val="26"/>
       </w:rPr>
-      <w:t>3</w:t>
+      <w:t>13</w:t>
     </w:r>
     <w:r>
       <w:rPr>
@@ -15064,6 +15064,7 @@
       <w:dataBinding w:prefixMappings="xmlns:ns0='http://schemas.openxmlformats.org/package/2006/metadata/core-properties' xmlns:ns1='http://purl.org/dc/elements/1.1/'" w:xpath="/ns0:coreProperties[1]/ns1:title[1]" w:storeItemID="{6C3C8BC8-F283-45AE-878A-BAB7291924A1}"/>
       <w:text/>
     </w:sdtPr>
+    <w:sdtEndPr/>
     <w:sdtContent>
       <w:p>
         <w:pPr>
@@ -18455,7 +18456,7 @@
 </file>
 
 <file path=customXml/itemProps1.xml><?xml version="1.0" encoding="utf-8"?>
-<ds:datastoreItem xmlns:ds="http://schemas.openxmlformats.org/officeDocument/2006/customXml" ds:itemID="{32045707-31B9-4500-98E3-541C62039F86}">
+<ds:datastoreItem xmlns:ds="http://schemas.openxmlformats.org/officeDocument/2006/customXml" ds:itemID="{BE4CC426-FB5B-4E90-A88D-FFB3648B80AE}">
   <ds:schemaRefs>
     <ds:schemaRef ds:uri="http://schemas.openxmlformats.org/officeDocument/2006/bibliography"/>
   </ds:schemaRefs>

--- a/Document/1.ProjectProposal.docx
+++ b/Document/1.ProjectProposal.docx
@@ -1,6 +1,6 @@
 
 <file path=word/document.xml><?xml version="1.0" encoding="utf-8"?>
-<w:document xmlns:wpc="http://schemas.microsoft.com/office/word/2010/wordprocessingCanvas" xmlns:mc="http://schemas.openxmlformats.org/markup-compatibility/2006" xmlns:o="urn:schemas-microsoft-com:office:office" xmlns:r="http://schemas.openxmlformats.org/officeDocument/2006/relationships" xmlns:m="http://schemas.openxmlformats.org/officeDocument/2006/math" xmlns:v="urn:schemas-microsoft-com:vml" xmlns:wp14="http://schemas.microsoft.com/office/word/2010/wordprocessingDrawing" xmlns:wp="http://schemas.openxmlformats.org/drawingml/2006/wordprocessingDrawing" xmlns:w10="urn:schemas-microsoft-com:office:word" xmlns:w="http://schemas.openxmlformats.org/wordprocessingml/2006/main" xmlns:w14="http://schemas.microsoft.com/office/word/2010/wordml" xmlns:w15="http://schemas.microsoft.com/office/word/2012/wordml" xmlns:wpg="http://schemas.microsoft.com/office/word/2010/wordprocessingGroup" xmlns:wpi="http://schemas.microsoft.com/office/word/2010/wordprocessingInk" xmlns:wne="http://schemas.microsoft.com/office/word/2006/wordml" xmlns:wps="http://schemas.microsoft.com/office/word/2010/wordprocessingShape" mc:Ignorable="w14 w15 wp14">
+<w:document xmlns:wpc="http://schemas.microsoft.com/office/word/2010/wordprocessingCanvas" xmlns:cx="http://schemas.microsoft.com/office/drawing/2014/chartex" xmlns:cx1="http://schemas.microsoft.com/office/drawing/2015/9/8/chartex" xmlns:cx2="http://schemas.microsoft.com/office/drawing/2015/10/21/chartex" xmlns:cx3="http://schemas.microsoft.com/office/drawing/2016/5/9/chartex" xmlns:cx4="http://schemas.microsoft.com/office/drawing/2016/5/10/chartex" xmlns:cx5="http://schemas.microsoft.com/office/drawing/2016/5/11/chartex" xmlns:cx6="http://schemas.microsoft.com/office/drawing/2016/5/12/chartex" xmlns:cx7="http://schemas.microsoft.com/office/drawing/2016/5/13/chartex" xmlns:cx8="http://schemas.microsoft.com/office/drawing/2016/5/14/chartex" xmlns:mc="http://schemas.openxmlformats.org/markup-compatibility/2006" xmlns:aink="http://schemas.microsoft.com/office/drawing/2016/ink" xmlns:am3d="http://schemas.microsoft.com/office/drawing/2017/model3d" xmlns:o="urn:schemas-microsoft-com:office:office" xmlns:oel="http://schemas.microsoft.com/office/2019/extlst" xmlns:r="http://schemas.openxmlformats.org/officeDocument/2006/relationships" xmlns:m="http://schemas.openxmlformats.org/officeDocument/2006/math" xmlns:v="urn:schemas-microsoft-com:vml" xmlns:wp14="http://schemas.microsoft.com/office/word/2010/wordprocessingDrawing" xmlns:wp="http://schemas.openxmlformats.org/drawingml/2006/wordprocessingDrawing" xmlns:w10="urn:schemas-microsoft-com:office:word" xmlns:w="http://schemas.openxmlformats.org/wordprocessingml/2006/main" xmlns:w14="http://schemas.microsoft.com/office/word/2010/wordml" xmlns:w15="http://schemas.microsoft.com/office/word/2012/wordml" xmlns:w16cex="http://schemas.microsoft.com/office/word/2018/wordml/cex" xmlns:w16cid="http://schemas.microsoft.com/office/word/2016/wordml/cid" xmlns:w16="http://schemas.microsoft.com/office/word/2018/wordml" xmlns:w16du="http://schemas.microsoft.com/office/word/2023/wordml/word16du" xmlns:w16sdtdh="http://schemas.microsoft.com/office/word/2020/wordml/sdtdatahash" xmlns:w16sdtfl="http://schemas.microsoft.com/office/word/2024/wordml/sdtformatlock" xmlns:w16se="http://schemas.microsoft.com/office/word/2015/wordml/symex" xmlns:wpg="http://schemas.microsoft.com/office/word/2010/wordprocessingGroup" xmlns:wpi="http://schemas.microsoft.com/office/word/2010/wordprocessingInk" xmlns:wne="http://schemas.microsoft.com/office/word/2006/wordml" xmlns:wps="http://schemas.microsoft.com/office/word/2010/wordprocessingShape" mc:Ignorable="w14 w15 w16se w16cid w16 w16cex w16sdtdh w16sdtfl w16du wp14">
   <w:body>
     <w:p>
       <w:pPr>
@@ -592,15 +592,31 @@
                 <w:sz w:val="26"/>
                 <w:szCs w:val="26"/>
               </w:rPr>
-              <w:t xml:space="preserve">Nguyễn </w:t>
-            </w:r>
-            <w:r>
-              <w:rPr>
-                <w:rFonts w:ascii="Times New Roman" w:hAnsi="Times New Roman" w:cs="Times New Roman"/>
-                <w:sz w:val="26"/>
-                <w:szCs w:val="26"/>
-              </w:rPr>
-              <w:t>Trọng Quý</w:t>
+              <w:t xml:space="preserve">ThS. </w:t>
+            </w:r>
+            <w:r>
+              <w:rPr>
+                <w:rFonts w:ascii="Times New Roman" w:hAnsi="Times New Roman" w:cs="Times New Roman"/>
+                <w:sz w:val="26"/>
+                <w:szCs w:val="26"/>
+              </w:rPr>
+              <w:t>Huỳnh</w:t>
+            </w:r>
+            <w:r>
+              <w:rPr>
+                <w:rFonts w:ascii="Times New Roman" w:hAnsi="Times New Roman" w:cs="Times New Roman"/>
+                <w:sz w:val="26"/>
+                <w:szCs w:val="26"/>
+              </w:rPr>
+              <w:t xml:space="preserve"> </w:t>
+            </w:r>
+            <w:r>
+              <w:rPr>
+                <w:rFonts w:ascii="Times New Roman" w:hAnsi="Times New Roman" w:cs="Times New Roman"/>
+                <w:sz w:val="26"/>
+                <w:szCs w:val="26"/>
+              </w:rPr>
+              <w:t>Đức Việt</w:t>
             </w:r>
           </w:p>
           <w:p>
@@ -627,7 +643,15 @@
                 <w:sz w:val="26"/>
                 <w:szCs w:val="26"/>
               </w:rPr>
-              <w:t>nguyentrongquy3002@gmail.com</w:t>
+              <w:t>huynhducviet@duytan.edu.vn</w:t>
+            </w:r>
+            <w:r>
+              <w:rPr>
+                <w:rFonts w:ascii="Times New Roman" w:hAnsi="Times New Roman" w:cs="Times New Roman"/>
+                <w:sz w:val="26"/>
+                <w:szCs w:val="26"/>
+              </w:rPr>
+              <w:t xml:space="preserve"> </w:t>
             </w:r>
           </w:p>
           <w:p>
@@ -646,23 +670,15 @@
                 <w:sz w:val="26"/>
                 <w:szCs w:val="26"/>
               </w:rPr>
-              <w:t xml:space="preserve">Tel: </w:t>
-            </w:r>
-            <w:r>
-              <w:rPr>
-                <w:rFonts w:ascii="Times New Roman" w:hAnsi="Times New Roman" w:cs="Times New Roman"/>
-                <w:sz w:val="26"/>
-                <w:szCs w:val="26"/>
-              </w:rPr>
-              <w:t>0</w:t>
-            </w:r>
-            <w:r>
-              <w:rPr>
-                <w:rFonts w:ascii="Times New Roman" w:hAnsi="Times New Roman" w:cs="Times New Roman"/>
-                <w:sz w:val="26"/>
-                <w:szCs w:val="26"/>
-              </w:rPr>
-              <w:t>977405003</w:t>
+              <w:t>Phone: 09</w:t>
+            </w:r>
+            <w:r>
+              <w:rPr>
+                <w:rFonts w:ascii="Times New Roman" w:hAnsi="Times New Roman" w:cs="Times New Roman"/>
+                <w:sz w:val="26"/>
+                <w:szCs w:val="26"/>
+              </w:rPr>
+              <w:t>88490290</w:t>
             </w:r>
           </w:p>
         </w:tc>
@@ -771,15 +787,7 @@
                 <w:sz w:val="26"/>
                 <w:szCs w:val="26"/>
               </w:rPr>
-              <w:t>0</w:t>
-            </w:r>
-            <w:r>
-              <w:rPr>
-                <w:rFonts w:ascii="Times New Roman" w:hAnsi="Times New Roman" w:cs="Times New Roman"/>
-                <w:sz w:val="26"/>
-                <w:szCs w:val="26"/>
-              </w:rPr>
-              <w:t>979496807</w:t>
+              <w:t>0979496807</w:t>
             </w:r>
           </w:p>
         </w:tc>
@@ -856,15 +864,7 @@
                 <w:sz w:val="26"/>
                 <w:szCs w:val="26"/>
               </w:rPr>
-              <w:t>duongthibichhop1@gmail.com</w:t>
-            </w:r>
-            <w:r>
-              <w:rPr>
-                <w:rFonts w:ascii="Times New Roman" w:hAnsi="Times New Roman" w:cs="Times New Roman"/>
-                <w:sz w:val="26"/>
-                <w:szCs w:val="26"/>
-              </w:rPr>
-              <w:t xml:space="preserve"> </w:t>
+              <w:t xml:space="preserve">duongthibichhop1@gmail.com </w:t>
             </w:r>
           </w:p>
         </w:tc>
@@ -888,15 +888,7 @@
                 <w:sz w:val="26"/>
                 <w:szCs w:val="26"/>
               </w:rPr>
-              <w:t>0</w:t>
-            </w:r>
-            <w:r>
-              <w:rPr>
-                <w:rFonts w:ascii="Times New Roman" w:hAnsi="Times New Roman" w:cs="Times New Roman"/>
-                <w:sz w:val="26"/>
-                <w:szCs w:val="26"/>
-              </w:rPr>
-              <w:t>862508252</w:t>
+              <w:t>0862508252</w:t>
             </w:r>
           </w:p>
         </w:tc>
@@ -963,15 +955,7 @@
                 <w:sz w:val="26"/>
                 <w:szCs w:val="26"/>
               </w:rPr>
-              <w:t>nguyentrongquy3002@gmail.com</w:t>
-            </w:r>
-            <w:r>
-              <w:rPr>
-                <w:rFonts w:ascii="Times New Roman" w:hAnsi="Times New Roman" w:cs="Times New Roman"/>
-                <w:sz w:val="26"/>
-                <w:szCs w:val="26"/>
-              </w:rPr>
-              <w:t xml:space="preserve"> </w:t>
+              <w:t xml:space="preserve">nguyentrongquy3002@gmail.com </w:t>
             </w:r>
           </w:p>
         </w:tc>
@@ -1062,15 +1046,7 @@
                 <w:sz w:val="26"/>
                 <w:szCs w:val="26"/>
               </w:rPr>
-              <w:t>anhquyengl2018@gmail.com</w:t>
-            </w:r>
-            <w:r>
-              <w:rPr>
-                <w:rFonts w:ascii="Times New Roman" w:hAnsi="Times New Roman" w:cs="Times New Roman"/>
-                <w:sz w:val="26"/>
-                <w:szCs w:val="26"/>
-              </w:rPr>
-              <w:t xml:space="preserve"> </w:t>
+              <w:t xml:space="preserve">anhquyengl2018@gmail.com </w:t>
             </w:r>
           </w:p>
         </w:tc>
@@ -1660,8 +1636,6 @@
               </w:rPr>
               <w:t>3</w:t>
             </w:r>
-            <w:bookmarkStart w:id="1" w:name="_GoBack"/>
-            <w:bookmarkEnd w:id="1"/>
             <w:r>
               <w:rPr>
                 <w:rFonts w:ascii="Times New Roman" w:hAnsi="Times New Roman" w:cs="Times New Roman"/>
@@ -5770,9 +5744,9 @@
         </w:rPr>
         <w:br w:type="page"/>
       </w:r>
-      <w:bookmarkStart w:id="2" w:name="_Toc70258533"/>
-      <w:bookmarkStart w:id="3" w:name="_Toc71830092"/>
-      <w:bookmarkStart w:id="4" w:name="_Toc194616311"/>
+      <w:bookmarkStart w:id="1" w:name="_Toc70258533"/>
+      <w:bookmarkStart w:id="2" w:name="_Toc71830092"/>
+      <w:bookmarkStart w:id="3" w:name="_Toc194616311"/>
       <w:r>
         <w:rPr>
           <w:rFonts w:ascii="Times New Roman" w:hAnsi="Times New Roman" w:cs="Times New Roman"/>
@@ -5784,9 +5758,9 @@
         <w:lastRenderedPageBreak/>
         <w:t>GIỚI THIỆU</w:t>
       </w:r>
+      <w:bookmarkEnd w:id="1"/>
       <w:bookmarkEnd w:id="2"/>
       <w:bookmarkEnd w:id="3"/>
-      <w:bookmarkEnd w:id="4"/>
     </w:p>
     <w:p>
       <w:pPr>
@@ -5803,9 +5777,9 @@
           <w:color w:val="auto"/>
         </w:rPr>
       </w:pPr>
-      <w:bookmarkStart w:id="5" w:name="_Toc70258534"/>
-      <w:bookmarkStart w:id="6" w:name="_Toc71830093"/>
-      <w:bookmarkStart w:id="7" w:name="_Toc194616312"/>
+      <w:bookmarkStart w:id="4" w:name="_Toc70258534"/>
+      <w:bookmarkStart w:id="5" w:name="_Toc71830093"/>
+      <w:bookmarkStart w:id="6" w:name="_Toc194616312"/>
       <w:r>
         <w:rPr>
           <w:rFonts w:ascii="Times New Roman" w:hAnsi="Times New Roman" w:cs="Times New Roman"/>
@@ -5814,9 +5788,9 @@
         </w:rPr>
         <w:t>Mục đích</w:t>
       </w:r>
+      <w:bookmarkEnd w:id="4"/>
       <w:bookmarkEnd w:id="5"/>
       <w:bookmarkEnd w:id="6"/>
-      <w:bookmarkEnd w:id="7"/>
     </w:p>
     <w:p>
       <w:pPr>
@@ -5916,9 +5890,9 @@
           <w:color w:val="auto"/>
         </w:rPr>
       </w:pPr>
-      <w:bookmarkStart w:id="8" w:name="_Toc70258535"/>
-      <w:bookmarkStart w:id="9" w:name="_Toc71830094"/>
-      <w:bookmarkStart w:id="10" w:name="_Toc194616313"/>
+      <w:bookmarkStart w:id="7" w:name="_Toc70258535"/>
+      <w:bookmarkStart w:id="8" w:name="_Toc71830094"/>
+      <w:bookmarkStart w:id="9" w:name="_Toc194616313"/>
       <w:r>
         <w:rPr>
           <w:rFonts w:ascii="Times New Roman" w:hAnsi="Times New Roman" w:cs="Times New Roman"/>
@@ -5927,9 +5901,9 @@
         </w:rPr>
         <w:t>Phạm vi</w:t>
       </w:r>
+      <w:bookmarkEnd w:id="7"/>
       <w:bookmarkEnd w:id="8"/>
       <w:bookmarkEnd w:id="9"/>
-      <w:bookmarkEnd w:id="10"/>
     </w:p>
     <w:p>
       <w:pPr>
@@ -6037,9 +6011,9 @@
           <w:color w:val="auto"/>
         </w:rPr>
       </w:pPr>
-      <w:bookmarkStart w:id="11" w:name="_Toc70258536"/>
-      <w:bookmarkStart w:id="12" w:name="_Toc71830095"/>
-      <w:bookmarkStart w:id="13" w:name="_Toc194616314"/>
+      <w:bookmarkStart w:id="10" w:name="_Toc70258536"/>
+      <w:bookmarkStart w:id="11" w:name="_Toc71830095"/>
+      <w:bookmarkStart w:id="12" w:name="_Toc194616314"/>
       <w:r>
         <w:rPr>
           <w:rFonts w:ascii="Times New Roman" w:hAnsi="Times New Roman" w:cs="Times New Roman"/>
@@ -6048,9 +6022,9 @@
         </w:rPr>
         <w:t>Tham khảo</w:t>
       </w:r>
+      <w:bookmarkEnd w:id="10"/>
       <w:bookmarkEnd w:id="11"/>
       <w:bookmarkEnd w:id="12"/>
-      <w:bookmarkEnd w:id="13"/>
     </w:p>
     <w:p>
       <w:pPr>
@@ -6583,9 +6557,9 @@
           <w:szCs w:val="26"/>
         </w:rPr>
       </w:pPr>
-      <w:bookmarkStart w:id="14" w:name="_Toc70258537"/>
-      <w:bookmarkStart w:id="15" w:name="_Toc71830096"/>
-      <w:bookmarkStart w:id="16" w:name="_Toc194616315"/>
+      <w:bookmarkStart w:id="13" w:name="_Toc70258537"/>
+      <w:bookmarkStart w:id="14" w:name="_Toc71830096"/>
+      <w:bookmarkStart w:id="15" w:name="_Toc194616315"/>
       <w:r>
         <w:rPr>
           <w:rFonts w:ascii="Times New Roman" w:hAnsi="Times New Roman" w:cs="Times New Roman"/>
@@ -6597,9 +6571,9 @@
         <w:lastRenderedPageBreak/>
         <w:t>TỔNG QUAN DỰ ÁN</w:t>
       </w:r>
+      <w:bookmarkEnd w:id="13"/>
       <w:bookmarkEnd w:id="14"/>
       <w:bookmarkEnd w:id="15"/>
-      <w:bookmarkEnd w:id="16"/>
     </w:p>
     <w:p>
       <w:pPr>
@@ -6616,9 +6590,9 @@
           <w:color w:val="auto"/>
         </w:rPr>
       </w:pPr>
-      <w:bookmarkStart w:id="17" w:name="_Toc70258538"/>
-      <w:bookmarkStart w:id="18" w:name="_Toc71830097"/>
-      <w:bookmarkStart w:id="19" w:name="_Toc194616316"/>
+      <w:bookmarkStart w:id="16" w:name="_Toc70258538"/>
+      <w:bookmarkStart w:id="17" w:name="_Toc71830097"/>
+      <w:bookmarkStart w:id="18" w:name="_Toc194616316"/>
       <w:r>
         <w:rPr>
           <w:rFonts w:ascii="Times New Roman" w:hAnsi="Times New Roman" w:cs="Times New Roman"/>
@@ -6627,9 +6601,9 @@
         </w:rPr>
         <w:t>Lý do chọn đề tài</w:t>
       </w:r>
+      <w:bookmarkEnd w:id="16"/>
       <w:bookmarkEnd w:id="17"/>
       <w:bookmarkEnd w:id="18"/>
-      <w:bookmarkEnd w:id="19"/>
     </w:p>
     <w:p>
       <w:pPr>
@@ -6738,9 +6712,9 @@
           <w:color w:val="auto"/>
         </w:rPr>
       </w:pPr>
-      <w:bookmarkStart w:id="20" w:name="_Toc70258539"/>
-      <w:bookmarkStart w:id="21" w:name="_Toc71830098"/>
-      <w:bookmarkStart w:id="22" w:name="_Toc194616317"/>
+      <w:bookmarkStart w:id="19" w:name="_Toc70258539"/>
+      <w:bookmarkStart w:id="20" w:name="_Toc71830098"/>
+      <w:bookmarkStart w:id="21" w:name="_Toc194616317"/>
       <w:r>
         <w:rPr>
           <w:rFonts w:ascii="Times New Roman" w:hAnsi="Times New Roman" w:cs="Times New Roman"/>
@@ -6749,9 +6723,9 @@
         </w:rPr>
         <w:t>Định nghĩa dự án</w:t>
       </w:r>
+      <w:bookmarkEnd w:id="19"/>
       <w:bookmarkEnd w:id="20"/>
       <w:bookmarkEnd w:id="21"/>
-      <w:bookmarkEnd w:id="22"/>
     </w:p>
     <w:p>
       <w:pPr>
@@ -6834,9 +6808,9 @@
           <w:color w:val="auto"/>
         </w:rPr>
       </w:pPr>
-      <w:bookmarkStart w:id="23" w:name="_Toc70258540"/>
-      <w:bookmarkStart w:id="24" w:name="_Toc71830099"/>
-      <w:bookmarkStart w:id="25" w:name="_Toc194616318"/>
+      <w:bookmarkStart w:id="22" w:name="_Toc70258540"/>
+      <w:bookmarkStart w:id="23" w:name="_Toc71830099"/>
+      <w:bookmarkStart w:id="24" w:name="_Toc194616318"/>
       <w:r>
         <w:rPr>
           <w:rFonts w:ascii="Times New Roman" w:hAnsi="Times New Roman" w:cs="Times New Roman"/>
@@ -6845,9 +6819,9 @@
         </w:rPr>
         <w:t>Giải pháp đề xuất</w:t>
       </w:r>
+      <w:bookmarkEnd w:id="22"/>
       <w:bookmarkEnd w:id="23"/>
       <w:bookmarkEnd w:id="24"/>
-      <w:bookmarkEnd w:id="25"/>
     </w:p>
     <w:p>
       <w:pPr>
@@ -7132,7 +7106,7 @@
         </w:rPr>
         <w:t>uy trình Scrum.</w:t>
       </w:r>
-      <w:bookmarkStart w:id="26" w:name="_Toc70258541"/>
+      <w:bookmarkStart w:id="25" w:name="_Toc70258541"/>
     </w:p>
     <w:p>
       <w:pPr>
@@ -7151,8 +7125,8 @@
           <w:szCs w:val="26"/>
         </w:rPr>
       </w:pPr>
-      <w:bookmarkStart w:id="27" w:name="_Toc71830100"/>
-      <w:bookmarkStart w:id="28" w:name="_Toc194616319"/>
+      <w:bookmarkStart w:id="26" w:name="_Toc71830100"/>
+      <w:bookmarkStart w:id="27" w:name="_Toc194616319"/>
       <w:r>
         <w:rPr>
           <w:rFonts w:ascii="Times New Roman" w:hAnsi="Times New Roman" w:cs="Times New Roman"/>
@@ -7163,9 +7137,9 @@
         </w:rPr>
         <w:t>Mục tiêu dự án</w:t>
       </w:r>
+      <w:bookmarkEnd w:id="25"/>
       <w:bookmarkEnd w:id="26"/>
       <w:bookmarkEnd w:id="27"/>
-      <w:bookmarkEnd w:id="28"/>
     </w:p>
     <w:p>
       <w:pPr>
@@ -7414,8 +7388,8 @@
           <w:szCs w:val="26"/>
         </w:rPr>
       </w:pPr>
-      <w:bookmarkStart w:id="29" w:name="_Toc70258542"/>
-      <w:bookmarkStart w:id="30" w:name="_Toc71830101"/>
+      <w:bookmarkStart w:id="28" w:name="_Toc70258542"/>
+      <w:bookmarkStart w:id="29" w:name="_Toc71830101"/>
       <w:r>
         <w:rPr>
           <w:rFonts w:ascii="Times New Roman" w:hAnsi="Times New Roman" w:cs="Times New Roman"/>
@@ -7443,7 +7417,7 @@
           <w:szCs w:val="26"/>
         </w:rPr>
       </w:pPr>
-      <w:bookmarkStart w:id="31" w:name="_Toc194616320"/>
+      <w:bookmarkStart w:id="30" w:name="_Toc194616320"/>
       <w:r>
         <w:rPr>
           <w:rFonts w:ascii="Times New Roman" w:hAnsi="Times New Roman" w:cs="Times New Roman"/>
@@ -7455,9 +7429,9 @@
         <w:lastRenderedPageBreak/>
         <w:t>Hoạt động của ứng dụng</w:t>
       </w:r>
+      <w:bookmarkEnd w:id="28"/>
       <w:bookmarkEnd w:id="29"/>
       <w:bookmarkEnd w:id="30"/>
-      <w:bookmarkEnd w:id="31"/>
     </w:p>
     <w:p>
       <w:pPr>
@@ -7683,9 +7657,9 @@
           <w:szCs w:val="26"/>
         </w:rPr>
       </w:pPr>
-      <w:bookmarkStart w:id="32" w:name="_Toc70258543"/>
-      <w:bookmarkStart w:id="33" w:name="_Toc71830102"/>
-      <w:bookmarkStart w:id="34" w:name="_Toc194616321"/>
+      <w:bookmarkStart w:id="31" w:name="_Toc70258543"/>
+      <w:bookmarkStart w:id="32" w:name="_Toc71830102"/>
+      <w:bookmarkStart w:id="33" w:name="_Toc194616321"/>
       <w:r>
         <w:rPr>
           <w:rFonts w:ascii="Times New Roman" w:hAnsi="Times New Roman" w:cs="Times New Roman"/>
@@ -7696,9 +7670,9 @@
         </w:rPr>
         <w:t>Các chức năng cơ bản của hệ thống</w:t>
       </w:r>
+      <w:bookmarkEnd w:id="31"/>
       <w:bookmarkEnd w:id="32"/>
       <w:bookmarkEnd w:id="33"/>
-      <w:bookmarkEnd w:id="34"/>
     </w:p>
     <w:p>
       <w:pPr>
@@ -8415,9 +8389,9 @@
           <w:szCs w:val="26"/>
         </w:rPr>
       </w:pPr>
-      <w:bookmarkStart w:id="35" w:name="_Toc70258544"/>
-      <w:bookmarkStart w:id="36" w:name="_Toc71830103"/>
-      <w:bookmarkStart w:id="37" w:name="_Toc194616322"/>
+      <w:bookmarkStart w:id="34" w:name="_Toc70258544"/>
+      <w:bookmarkStart w:id="35" w:name="_Toc71830103"/>
+      <w:bookmarkStart w:id="36" w:name="_Toc194616322"/>
       <w:r>
         <w:rPr>
           <w:rFonts w:ascii="Times New Roman" w:hAnsi="Times New Roman" w:cs="Times New Roman"/>
@@ -8428,9 +8402,9 @@
         </w:rPr>
         <w:t>Mô tả</w:t>
       </w:r>
+      <w:bookmarkEnd w:id="34"/>
       <w:bookmarkEnd w:id="35"/>
       <w:bookmarkEnd w:id="36"/>
-      <w:bookmarkEnd w:id="37"/>
     </w:p>
     <w:p>
       <w:pPr>
@@ -8448,8 +8422,8 @@
           <w:szCs w:val="26"/>
         </w:rPr>
       </w:pPr>
-      <w:bookmarkStart w:id="38" w:name="_Toc70258545"/>
-      <w:bookmarkStart w:id="39" w:name="_Toc71830104"/>
+      <w:bookmarkStart w:id="37" w:name="_Toc70258545"/>
+      <w:bookmarkStart w:id="38" w:name="_Toc71830104"/>
       <w:r>
         <w:rPr>
           <w:rFonts w:ascii="Times New Roman" w:hAnsi="Times New Roman" w:cs="Times New Roman"/>
@@ -8536,7 +8510,7 @@
           <w:szCs w:val="26"/>
         </w:rPr>
       </w:pPr>
-      <w:bookmarkStart w:id="40" w:name="_Toc194616323"/>
+      <w:bookmarkStart w:id="39" w:name="_Toc194616323"/>
       <w:r>
         <w:rPr>
           <w:rFonts w:ascii="Times New Roman" w:hAnsi="Times New Roman" w:cs="Times New Roman"/>
@@ -8547,9 +8521,9 @@
         </w:rPr>
         <w:t>Các công nghệ ràng buộc</w:t>
       </w:r>
+      <w:bookmarkEnd w:id="37"/>
       <w:bookmarkEnd w:id="38"/>
       <w:bookmarkEnd w:id="39"/>
-      <w:bookmarkEnd w:id="40"/>
     </w:p>
     <w:p>
       <w:pPr>
@@ -9062,9 +9036,9 @@
           <w:szCs w:val="26"/>
         </w:rPr>
       </w:pPr>
-      <w:bookmarkStart w:id="41" w:name="_Toc70258546"/>
-      <w:bookmarkStart w:id="42" w:name="_Toc71830105"/>
-      <w:bookmarkStart w:id="43" w:name="_Toc194616324"/>
+      <w:bookmarkStart w:id="40" w:name="_Toc70258546"/>
+      <w:bookmarkStart w:id="41" w:name="_Toc71830105"/>
+      <w:bookmarkStart w:id="42" w:name="_Toc194616324"/>
       <w:r>
         <w:rPr>
           <w:rFonts w:ascii="Times New Roman" w:hAnsi="Times New Roman" w:cs="Times New Roman"/>
@@ -9075,9 +9049,9 @@
         </w:rPr>
         <w:t>KẾ HOẠCH TỔNG THỂ DỰ ÁN</w:t>
       </w:r>
+      <w:bookmarkEnd w:id="40"/>
       <w:bookmarkEnd w:id="41"/>
       <w:bookmarkEnd w:id="42"/>
-      <w:bookmarkEnd w:id="43"/>
     </w:p>
     <w:p>
       <w:pPr>
@@ -9094,9 +9068,9 @@
           <w:color w:val="auto"/>
         </w:rPr>
       </w:pPr>
-      <w:bookmarkStart w:id="44" w:name="_Toc70258547"/>
-      <w:bookmarkStart w:id="45" w:name="_Toc71830106"/>
-      <w:bookmarkStart w:id="46" w:name="_Toc194616325"/>
+      <w:bookmarkStart w:id="43" w:name="_Toc70258547"/>
+      <w:bookmarkStart w:id="44" w:name="_Toc71830106"/>
+      <w:bookmarkStart w:id="45" w:name="_Toc194616325"/>
       <w:r>
         <w:rPr>
           <w:rFonts w:ascii="Times New Roman" w:hAnsi="Times New Roman" w:cs="Times New Roman"/>
@@ -9105,9 +9079,9 @@
         </w:rPr>
         <w:t>Định nghĩa Scrum</w:t>
       </w:r>
+      <w:bookmarkEnd w:id="43"/>
       <w:bookmarkEnd w:id="44"/>
       <w:bookmarkEnd w:id="45"/>
-      <w:bookmarkEnd w:id="46"/>
     </w:p>
     <w:p>
       <w:pPr>
@@ -9151,9 +9125,9 @@
           <w:szCs w:val="26"/>
         </w:rPr>
       </w:pPr>
-      <w:bookmarkStart w:id="47" w:name="_Toc70258548"/>
-      <w:bookmarkStart w:id="48" w:name="_Toc71830107"/>
-      <w:bookmarkStart w:id="49" w:name="_Toc194616326"/>
+      <w:bookmarkStart w:id="46" w:name="_Toc70258548"/>
+      <w:bookmarkStart w:id="47" w:name="_Toc71830107"/>
+      <w:bookmarkStart w:id="48" w:name="_Toc194616326"/>
       <w:r>
         <w:rPr>
           <w:rFonts w:ascii="Times New Roman" w:hAnsi="Times New Roman" w:cs="Times New Roman"/>
@@ -9164,9 +9138,9 @@
         </w:rPr>
         <w:t>Mô tả Scrum</w:t>
       </w:r>
+      <w:bookmarkEnd w:id="46"/>
       <w:bookmarkEnd w:id="47"/>
       <w:bookmarkEnd w:id="48"/>
-      <w:bookmarkEnd w:id="49"/>
     </w:p>
     <w:p>
       <w:pPr>
@@ -9335,9 +9309,9 @@
           <w:szCs w:val="26"/>
         </w:rPr>
       </w:pPr>
-      <w:bookmarkStart w:id="50" w:name="_Toc70258549"/>
-      <w:bookmarkStart w:id="51" w:name="_Toc71830108"/>
-      <w:bookmarkStart w:id="52" w:name="_Toc194616327"/>
+      <w:bookmarkStart w:id="49" w:name="_Toc70258549"/>
+      <w:bookmarkStart w:id="50" w:name="_Toc71830108"/>
+      <w:bookmarkStart w:id="51" w:name="_Toc194616327"/>
       <w:r>
         <w:rPr>
           <w:rFonts w:ascii="Times New Roman" w:hAnsi="Times New Roman" w:cs="Times New Roman"/>
@@ -9368,9 +9342,9 @@
         </w:rPr>
         <w:t>acts</w:t>
       </w:r>
+      <w:bookmarkEnd w:id="49"/>
       <w:bookmarkEnd w:id="50"/>
       <w:bookmarkEnd w:id="51"/>
-      <w:bookmarkEnd w:id="52"/>
     </w:p>
     <w:p>
       <w:pPr>
@@ -9510,7 +9484,7 @@
           <w:szCs w:val="26"/>
         </w:rPr>
       </w:pPr>
-      <w:bookmarkStart w:id="53" w:name="_Toc194616328"/>
+      <w:bookmarkStart w:id="52" w:name="_Toc194616328"/>
       <w:r>
         <w:rPr>
           <w:rFonts w:ascii="Times New Roman" w:hAnsi="Times New Roman" w:cs="Times New Roman"/>
@@ -9531,8 +9505,8 @@
         </w:rPr>
         <w:t xml:space="preserve"> </w:t>
       </w:r>
-      <w:bookmarkStart w:id="54" w:name="_Toc70258550"/>
-      <w:bookmarkStart w:id="55" w:name="_Toc71830109"/>
+      <w:bookmarkStart w:id="53" w:name="_Toc70258550"/>
+      <w:bookmarkStart w:id="54" w:name="_Toc71830109"/>
       <w:r>
         <w:rPr>
           <w:rFonts w:ascii="Times New Roman" w:hAnsi="Times New Roman" w:cs="Times New Roman"/>
@@ -9553,9 +9527,9 @@
         </w:rPr>
         <w:t xml:space="preserve"> trình)</w:t>
       </w:r>
+      <w:bookmarkEnd w:id="52"/>
       <w:bookmarkEnd w:id="53"/>
       <w:bookmarkEnd w:id="54"/>
-      <w:bookmarkEnd w:id="55"/>
       <w:r>
         <w:rPr>
           <w:rFonts w:ascii="Times New Roman" w:hAnsi="Times New Roman" w:cs="Times New Roman"/>
@@ -9667,9 +9641,9 @@
           <w:color w:val="auto"/>
         </w:rPr>
       </w:pPr>
-      <w:bookmarkStart w:id="56" w:name="_Toc70258551"/>
-      <w:bookmarkStart w:id="57" w:name="_Toc71830110"/>
-      <w:bookmarkStart w:id="58" w:name="_Toc194616329"/>
+      <w:bookmarkStart w:id="55" w:name="_Toc70258551"/>
+      <w:bookmarkStart w:id="56" w:name="_Toc71830110"/>
+      <w:bookmarkStart w:id="57" w:name="_Toc194616329"/>
       <w:r>
         <w:rPr>
           <w:rFonts w:ascii="Times New Roman" w:hAnsi="Times New Roman" w:cs="Times New Roman"/>
@@ -9678,9 +9652,9 @@
         </w:rPr>
         <w:t>Kế hoạch tổng thể</w:t>
       </w:r>
+      <w:bookmarkEnd w:id="55"/>
       <w:bookmarkEnd w:id="56"/>
       <w:bookmarkEnd w:id="57"/>
-      <w:bookmarkEnd w:id="58"/>
     </w:p>
     <w:p>
       <w:pPr>
@@ -11390,7 +11364,16 @@
                 <w:sz w:val="26"/>
                 <w:szCs w:val="26"/>
               </w:rPr>
-              <w:t>10</w:t>
+              <w:t>1</w:t>
+            </w:r>
+            <w:r>
+              <w:rPr>
+                <w:rFonts w:ascii="Times New Roman" w:hAnsi="Times New Roman" w:cs="Times New Roman"/>
+                <w:b/>
+                <w:sz w:val="26"/>
+                <w:szCs w:val="26"/>
+              </w:rPr>
+              <w:t>1</w:t>
             </w:r>
             <w:r>
               <w:rPr>
@@ -11601,7 +11584,15 @@
                 <w:sz w:val="26"/>
                 <w:szCs w:val="26"/>
               </w:rPr>
-              <w:t>12</w:t>
+              <w:t>1</w:t>
+            </w:r>
+            <w:r>
+              <w:rPr>
+                <w:rFonts w:ascii="Times New Roman" w:hAnsi="Times New Roman" w:cs="Times New Roman"/>
+                <w:sz w:val="26"/>
+                <w:szCs w:val="26"/>
+              </w:rPr>
+              <w:t>3</w:t>
             </w:r>
             <w:r>
               <w:rPr>
@@ -11758,7 +11749,7 @@
                 <w:sz w:val="26"/>
                 <w:szCs w:val="26"/>
               </w:rPr>
-              <w:t>3</w:t>
+              <w:t>4</w:t>
             </w:r>
             <w:r>
               <w:rPr>
@@ -11824,7 +11815,15 @@
                 <w:sz w:val="26"/>
                 <w:szCs w:val="26"/>
               </w:rPr>
-              <w:t>26</w:t>
+              <w:t>2</w:t>
+            </w:r>
+            <w:r>
+              <w:rPr>
+                <w:rFonts w:ascii="Times New Roman" w:hAnsi="Times New Roman" w:cs="Times New Roman"/>
+                <w:sz w:val="26"/>
+                <w:szCs w:val="26"/>
+              </w:rPr>
+              <w:t>7</w:t>
             </w:r>
             <w:r>
               <w:rPr>
@@ -11973,7 +11972,15 @@
                 <w:sz w:val="26"/>
                 <w:szCs w:val="26"/>
               </w:rPr>
-              <w:t>27</w:t>
+              <w:t>2</w:t>
+            </w:r>
+            <w:r>
+              <w:rPr>
+                <w:rFonts w:ascii="Times New Roman" w:hAnsi="Times New Roman" w:cs="Times New Roman"/>
+                <w:sz w:val="26"/>
+                <w:szCs w:val="26"/>
+              </w:rPr>
+              <w:t>8</w:t>
             </w:r>
             <w:r>
               <w:rPr>
@@ -12039,7 +12046,7 @@
                 <w:sz w:val="26"/>
                 <w:szCs w:val="26"/>
               </w:rPr>
-              <w:t>0</w:t>
+              <w:t>1</w:t>
             </w:r>
             <w:r>
               <w:rPr>
@@ -12201,7 +12208,16 @@
                 <w:sz w:val="26"/>
                 <w:szCs w:val="26"/>
               </w:rPr>
-              <w:t>11</w:t>
+              <w:t>1</w:t>
+            </w:r>
+            <w:r>
+              <w:rPr>
+                <w:rFonts w:ascii="Times New Roman" w:hAnsi="Times New Roman" w:cs="Times New Roman"/>
+                <w:b/>
+                <w:sz w:val="26"/>
+                <w:szCs w:val="26"/>
+              </w:rPr>
+              <w:t>2</w:t>
             </w:r>
             <w:r>
               <w:rPr>
@@ -12275,7 +12291,16 @@
                 <w:sz w:val="26"/>
                 <w:szCs w:val="26"/>
               </w:rPr>
-              <w:t>1/05</w:t>
+              <w:t>2</w:t>
+            </w:r>
+            <w:r>
+              <w:rPr>
+                <w:rFonts w:ascii="Times New Roman" w:hAnsi="Times New Roman" w:cs="Times New Roman"/>
+                <w:b/>
+                <w:sz w:val="26"/>
+                <w:szCs w:val="26"/>
+              </w:rPr>
+              <w:t>/05</w:t>
             </w:r>
             <w:r>
               <w:rPr>
@@ -12432,7 +12457,7 @@
                 <w:sz w:val="26"/>
                 <w:szCs w:val="26"/>
               </w:rPr>
-              <w:t>2</w:t>
+              <w:t>3</w:t>
             </w:r>
             <w:r>
               <w:rPr>
@@ -12506,7 +12531,7 @@
                 <w:sz w:val="26"/>
                 <w:szCs w:val="26"/>
               </w:rPr>
-              <w:t>2</w:t>
+              <w:t>4</w:t>
             </w:r>
             <w:r>
               <w:rPr>
@@ -12563,9 +12588,9 @@
           <w:color w:val="auto"/>
         </w:rPr>
       </w:pPr>
-      <w:bookmarkStart w:id="59" w:name="_Toc70258552"/>
-      <w:bookmarkStart w:id="60" w:name="_Toc71830111"/>
-      <w:bookmarkStart w:id="61" w:name="_Toc194616330"/>
+      <w:bookmarkStart w:id="58" w:name="_Toc70258552"/>
+      <w:bookmarkStart w:id="59" w:name="_Toc71830111"/>
+      <w:bookmarkStart w:id="60" w:name="_Toc194616330"/>
       <w:r>
         <w:rPr>
           <w:rFonts w:ascii="Times New Roman" w:hAnsi="Times New Roman" w:cs="Times New Roman"/>
@@ -12575,9 +12600,9 @@
         <w:lastRenderedPageBreak/>
         <w:t>Quản lý tổ chức</w:t>
       </w:r>
+      <w:bookmarkEnd w:id="58"/>
       <w:bookmarkEnd w:id="59"/>
       <w:bookmarkEnd w:id="60"/>
-      <w:bookmarkEnd w:id="61"/>
     </w:p>
     <w:p>
       <w:pPr>
@@ -12596,9 +12621,9 @@
           <w:szCs w:val="26"/>
         </w:rPr>
       </w:pPr>
-      <w:bookmarkStart w:id="62" w:name="_Toc70258553"/>
-      <w:bookmarkStart w:id="63" w:name="_Toc71830112"/>
-      <w:bookmarkStart w:id="64" w:name="_Toc194616331"/>
+      <w:bookmarkStart w:id="61" w:name="_Toc70258553"/>
+      <w:bookmarkStart w:id="62" w:name="_Toc71830112"/>
+      <w:bookmarkStart w:id="63" w:name="_Toc194616331"/>
       <w:r>
         <w:rPr>
           <w:rFonts w:ascii="Times New Roman" w:hAnsi="Times New Roman" w:cs="Times New Roman"/>
@@ -12609,9 +12634,9 @@
         </w:rPr>
         <w:t>Nguồn nhân lực</w:t>
       </w:r>
+      <w:bookmarkEnd w:id="61"/>
       <w:bookmarkEnd w:id="62"/>
       <w:bookmarkEnd w:id="63"/>
-      <w:bookmarkEnd w:id="64"/>
     </w:p>
     <w:p>
       <w:pPr>
@@ -13578,8 +13603,8 @@
           <w:szCs w:val="26"/>
         </w:rPr>
       </w:pPr>
-      <w:bookmarkStart w:id="65" w:name="_Toc70258554"/>
-      <w:bookmarkStart w:id="66" w:name="_Toc71830113"/>
+      <w:bookmarkStart w:id="64" w:name="_Toc70258554"/>
+      <w:bookmarkStart w:id="65" w:name="_Toc71830113"/>
       <w:r>
         <w:rPr>
           <w:rFonts w:ascii="Times New Roman" w:hAnsi="Times New Roman" w:cs="Times New Roman"/>
@@ -13607,7 +13632,7 @@
           <w:szCs w:val="26"/>
         </w:rPr>
       </w:pPr>
-      <w:bookmarkStart w:id="67" w:name="_Toc194616332"/>
+      <w:bookmarkStart w:id="66" w:name="_Toc194616332"/>
       <w:r>
         <w:rPr>
           <w:rFonts w:ascii="Times New Roman" w:hAnsi="Times New Roman" w:cs="Times New Roman"/>
@@ -13619,9 +13644,9 @@
         <w:lastRenderedPageBreak/>
         <w:t>Phi nhân lực</w:t>
       </w:r>
+      <w:bookmarkEnd w:id="64"/>
       <w:bookmarkEnd w:id="65"/>
       <w:bookmarkEnd w:id="66"/>
-      <w:bookmarkEnd w:id="67"/>
     </w:p>
     <w:p>
       <w:pPr>
@@ -13676,11 +13701,11 @@
       <w:tblGrid>
         <w:gridCol w:w="721"/>
         <w:gridCol w:w="1438"/>
-        <w:gridCol w:w="1583"/>
+        <w:gridCol w:w="1582"/>
         <w:gridCol w:w="1151"/>
-        <w:gridCol w:w="1393"/>
-        <w:gridCol w:w="1342"/>
-        <w:gridCol w:w="1438"/>
+        <w:gridCol w:w="1392"/>
+        <w:gridCol w:w="1341"/>
+        <w:gridCol w:w="1437"/>
       </w:tblGrid>
       <w:tr>
         <w:trPr>
@@ -14914,7 +14939,7 @@
 </file>
 
 <file path=word/endnotes.xml><?xml version="1.0" encoding="utf-8"?>
-<w:endnotes xmlns:wpc="http://schemas.microsoft.com/office/word/2010/wordprocessingCanvas" xmlns:mc="http://schemas.openxmlformats.org/markup-compatibility/2006" xmlns:o="urn:schemas-microsoft-com:office:office" xmlns:r="http://schemas.openxmlformats.org/officeDocument/2006/relationships" xmlns:m="http://schemas.openxmlformats.org/officeDocument/2006/math" xmlns:v="urn:schemas-microsoft-com:vml" xmlns:wp14="http://schemas.microsoft.com/office/word/2010/wordprocessingDrawing" xmlns:wp="http://schemas.openxmlformats.org/drawingml/2006/wordprocessingDrawing" xmlns:w10="urn:schemas-microsoft-com:office:word" xmlns:w="http://schemas.openxmlformats.org/wordprocessingml/2006/main" xmlns:w14="http://schemas.microsoft.com/office/word/2010/wordml" xmlns:w15="http://schemas.microsoft.com/office/word/2012/wordml" xmlns:wpg="http://schemas.microsoft.com/office/word/2010/wordprocessingGroup" xmlns:wpi="http://schemas.microsoft.com/office/word/2010/wordprocessingInk" xmlns:wne="http://schemas.microsoft.com/office/word/2006/wordml" xmlns:wps="http://schemas.microsoft.com/office/word/2010/wordprocessingShape" mc:Ignorable="w14 w15 wp14">
+<w:endnotes xmlns:wpc="http://schemas.microsoft.com/office/word/2010/wordprocessingCanvas" xmlns:cx="http://schemas.microsoft.com/office/drawing/2014/chartex" xmlns:cx1="http://schemas.microsoft.com/office/drawing/2015/9/8/chartex" xmlns:cx2="http://schemas.microsoft.com/office/drawing/2015/10/21/chartex" xmlns:cx3="http://schemas.microsoft.com/office/drawing/2016/5/9/chartex" xmlns:cx4="http://schemas.microsoft.com/office/drawing/2016/5/10/chartex" xmlns:cx5="http://schemas.microsoft.com/office/drawing/2016/5/11/chartex" xmlns:cx6="http://schemas.microsoft.com/office/drawing/2016/5/12/chartex" xmlns:cx7="http://schemas.microsoft.com/office/drawing/2016/5/13/chartex" xmlns:cx8="http://schemas.microsoft.com/office/drawing/2016/5/14/chartex" xmlns:mc="http://schemas.openxmlformats.org/markup-compatibility/2006" xmlns:aink="http://schemas.microsoft.com/office/drawing/2016/ink" xmlns:am3d="http://schemas.microsoft.com/office/drawing/2017/model3d" xmlns:o="urn:schemas-microsoft-com:office:office" xmlns:oel="http://schemas.microsoft.com/office/2019/extlst" xmlns:r="http://schemas.openxmlformats.org/officeDocument/2006/relationships" xmlns:m="http://schemas.openxmlformats.org/officeDocument/2006/math" xmlns:v="urn:schemas-microsoft-com:vml" xmlns:wp14="http://schemas.microsoft.com/office/word/2010/wordprocessingDrawing" xmlns:wp="http://schemas.openxmlformats.org/drawingml/2006/wordprocessingDrawing" xmlns:w10="urn:schemas-microsoft-com:office:word" xmlns:w="http://schemas.openxmlformats.org/wordprocessingml/2006/main" xmlns:w14="http://schemas.microsoft.com/office/word/2010/wordml" xmlns:w15="http://schemas.microsoft.com/office/word/2012/wordml" xmlns:w16cex="http://schemas.microsoft.com/office/word/2018/wordml/cex" xmlns:w16cid="http://schemas.microsoft.com/office/word/2016/wordml/cid" xmlns:w16="http://schemas.microsoft.com/office/word/2018/wordml" xmlns:w16du="http://schemas.microsoft.com/office/word/2023/wordml/word16du" xmlns:w16sdtdh="http://schemas.microsoft.com/office/word/2020/wordml/sdtdatahash" xmlns:w16sdtfl="http://schemas.microsoft.com/office/word/2024/wordml/sdtformatlock" xmlns:w16se="http://schemas.microsoft.com/office/word/2015/wordml/symex" xmlns:wpg="http://schemas.microsoft.com/office/word/2010/wordprocessingGroup" xmlns:wpi="http://schemas.microsoft.com/office/word/2010/wordprocessingInk" xmlns:wne="http://schemas.microsoft.com/office/word/2006/wordml" xmlns:wps="http://schemas.microsoft.com/office/word/2010/wordprocessingShape" mc:Ignorable="w14 w15 w16se w16cid w16 w16cex w16sdtdh w16sdtfl w16du wp14">
   <w:endnote w:type="separator" w:id="-1">
     <w:p>
       <w:pPr>
@@ -14939,7 +14964,7 @@
 </file>
 
 <file path=word/footer1.xml><?xml version="1.0" encoding="utf-8"?>
-<w:ftr xmlns:wpc="http://schemas.microsoft.com/office/word/2010/wordprocessingCanvas" xmlns:mc="http://schemas.openxmlformats.org/markup-compatibility/2006" xmlns:o="urn:schemas-microsoft-com:office:office" xmlns:r="http://schemas.openxmlformats.org/officeDocument/2006/relationships" xmlns:m="http://schemas.openxmlformats.org/officeDocument/2006/math" xmlns:v="urn:schemas-microsoft-com:vml" xmlns:wp14="http://schemas.microsoft.com/office/word/2010/wordprocessingDrawing" xmlns:wp="http://schemas.openxmlformats.org/drawingml/2006/wordprocessingDrawing" xmlns:w10="urn:schemas-microsoft-com:office:word" xmlns:w="http://schemas.openxmlformats.org/wordprocessingml/2006/main" xmlns:w14="http://schemas.microsoft.com/office/word/2010/wordml" xmlns:w15="http://schemas.microsoft.com/office/word/2012/wordml" xmlns:wpg="http://schemas.microsoft.com/office/word/2010/wordprocessingGroup" xmlns:wpi="http://schemas.microsoft.com/office/word/2010/wordprocessingInk" xmlns:wne="http://schemas.microsoft.com/office/word/2006/wordml" xmlns:wps="http://schemas.microsoft.com/office/word/2010/wordprocessingShape" mc:Ignorable="w14 w15 wp14">
+<w:ftr xmlns:wpc="http://schemas.microsoft.com/office/word/2010/wordprocessingCanvas" xmlns:cx="http://schemas.microsoft.com/office/drawing/2014/chartex" xmlns:cx1="http://schemas.microsoft.com/office/drawing/2015/9/8/chartex" xmlns:cx2="http://schemas.microsoft.com/office/drawing/2015/10/21/chartex" xmlns:cx3="http://schemas.microsoft.com/office/drawing/2016/5/9/chartex" xmlns:cx4="http://schemas.microsoft.com/office/drawing/2016/5/10/chartex" xmlns:cx5="http://schemas.microsoft.com/office/drawing/2016/5/11/chartex" xmlns:cx6="http://schemas.microsoft.com/office/drawing/2016/5/12/chartex" xmlns:cx7="http://schemas.microsoft.com/office/drawing/2016/5/13/chartex" xmlns:cx8="http://schemas.microsoft.com/office/drawing/2016/5/14/chartex" xmlns:mc="http://schemas.openxmlformats.org/markup-compatibility/2006" xmlns:aink="http://schemas.microsoft.com/office/drawing/2016/ink" xmlns:am3d="http://schemas.microsoft.com/office/drawing/2017/model3d" xmlns:o="urn:schemas-microsoft-com:office:office" xmlns:oel="http://schemas.microsoft.com/office/2019/extlst" xmlns:r="http://schemas.openxmlformats.org/officeDocument/2006/relationships" xmlns:m="http://schemas.openxmlformats.org/officeDocument/2006/math" xmlns:v="urn:schemas-microsoft-com:vml" xmlns:wp14="http://schemas.microsoft.com/office/word/2010/wordprocessingDrawing" xmlns:wp="http://schemas.openxmlformats.org/drawingml/2006/wordprocessingDrawing" xmlns:w10="urn:schemas-microsoft-com:office:word" xmlns:w="http://schemas.openxmlformats.org/wordprocessingml/2006/main" xmlns:w14="http://schemas.microsoft.com/office/word/2010/wordml" xmlns:w15="http://schemas.microsoft.com/office/word/2012/wordml" xmlns:w16cex="http://schemas.microsoft.com/office/word/2018/wordml/cex" xmlns:w16cid="http://schemas.microsoft.com/office/word/2016/wordml/cid" xmlns:w16="http://schemas.microsoft.com/office/word/2018/wordml" xmlns:w16du="http://schemas.microsoft.com/office/word/2023/wordml/word16du" xmlns:w16sdtdh="http://schemas.microsoft.com/office/word/2020/wordml/sdtdatahash" xmlns:w16sdtfl="http://schemas.microsoft.com/office/word/2024/wordml/sdtformatlock" xmlns:w16se="http://schemas.microsoft.com/office/word/2015/wordml/symex" xmlns:wpg="http://schemas.microsoft.com/office/word/2010/wordprocessingGroup" xmlns:wpi="http://schemas.microsoft.com/office/word/2010/wordprocessingInk" xmlns:wne="http://schemas.microsoft.com/office/word/2006/wordml" xmlns:wps="http://schemas.microsoft.com/office/word/2010/wordprocessingShape" mc:Ignorable="w14 w15 w16se w16cid w16 w16cex w16sdtdh w16sdtfl w16du wp14">
   <w:p>
     <w:pPr>
       <w:pStyle w:val="Footer"/>
@@ -15028,7 +15053,7 @@
 </file>
 
 <file path=word/footnotes.xml><?xml version="1.0" encoding="utf-8"?>
-<w:footnotes xmlns:wpc="http://schemas.microsoft.com/office/word/2010/wordprocessingCanvas" xmlns:mc="http://schemas.openxmlformats.org/markup-compatibility/2006" xmlns:o="urn:schemas-microsoft-com:office:office" xmlns:r="http://schemas.openxmlformats.org/officeDocument/2006/relationships" xmlns:m="http://schemas.openxmlformats.org/officeDocument/2006/math" xmlns:v="urn:schemas-microsoft-com:vml" xmlns:wp14="http://schemas.microsoft.com/office/word/2010/wordprocessingDrawing" xmlns:wp="http://schemas.openxmlformats.org/drawingml/2006/wordprocessingDrawing" xmlns:w10="urn:schemas-microsoft-com:office:word" xmlns:w="http://schemas.openxmlformats.org/wordprocessingml/2006/main" xmlns:w14="http://schemas.microsoft.com/office/word/2010/wordml" xmlns:w15="http://schemas.microsoft.com/office/word/2012/wordml" xmlns:wpg="http://schemas.microsoft.com/office/word/2010/wordprocessingGroup" xmlns:wpi="http://schemas.microsoft.com/office/word/2010/wordprocessingInk" xmlns:wne="http://schemas.microsoft.com/office/word/2006/wordml" xmlns:wps="http://schemas.microsoft.com/office/word/2010/wordprocessingShape" mc:Ignorable="w14 w15 wp14">
+<w:footnotes xmlns:wpc="http://schemas.microsoft.com/office/word/2010/wordprocessingCanvas" xmlns:cx="http://schemas.microsoft.com/office/drawing/2014/chartex" xmlns:cx1="http://schemas.microsoft.com/office/drawing/2015/9/8/chartex" xmlns:cx2="http://schemas.microsoft.com/office/drawing/2015/10/21/chartex" xmlns:cx3="http://schemas.microsoft.com/office/drawing/2016/5/9/chartex" xmlns:cx4="http://schemas.microsoft.com/office/drawing/2016/5/10/chartex" xmlns:cx5="http://schemas.microsoft.com/office/drawing/2016/5/11/chartex" xmlns:cx6="http://schemas.microsoft.com/office/drawing/2016/5/12/chartex" xmlns:cx7="http://schemas.microsoft.com/office/drawing/2016/5/13/chartex" xmlns:cx8="http://schemas.microsoft.com/office/drawing/2016/5/14/chartex" xmlns:mc="http://schemas.openxmlformats.org/markup-compatibility/2006" xmlns:aink="http://schemas.microsoft.com/office/drawing/2016/ink" xmlns:am3d="http://schemas.microsoft.com/office/drawing/2017/model3d" xmlns:o="urn:schemas-microsoft-com:office:office" xmlns:oel="http://schemas.microsoft.com/office/2019/extlst" xmlns:r="http://schemas.openxmlformats.org/officeDocument/2006/relationships" xmlns:m="http://schemas.openxmlformats.org/officeDocument/2006/math" xmlns:v="urn:schemas-microsoft-com:vml" xmlns:wp14="http://schemas.microsoft.com/office/word/2010/wordprocessingDrawing" xmlns:wp="http://schemas.openxmlformats.org/drawingml/2006/wordprocessingDrawing" xmlns:w10="urn:schemas-microsoft-com:office:word" xmlns:w="http://schemas.openxmlformats.org/wordprocessingml/2006/main" xmlns:w14="http://schemas.microsoft.com/office/word/2010/wordml" xmlns:w15="http://schemas.microsoft.com/office/word/2012/wordml" xmlns:w16cex="http://schemas.microsoft.com/office/word/2018/wordml/cex" xmlns:w16cid="http://schemas.microsoft.com/office/word/2016/wordml/cid" xmlns:w16="http://schemas.microsoft.com/office/word/2018/wordml" xmlns:w16du="http://schemas.microsoft.com/office/word/2023/wordml/word16du" xmlns:w16sdtdh="http://schemas.microsoft.com/office/word/2020/wordml/sdtdatahash" xmlns:w16sdtfl="http://schemas.microsoft.com/office/word/2024/wordml/sdtformatlock" xmlns:w16se="http://schemas.microsoft.com/office/word/2015/wordml/symex" xmlns:wpg="http://schemas.microsoft.com/office/word/2010/wordprocessingGroup" xmlns:wpi="http://schemas.microsoft.com/office/word/2010/wordprocessingInk" xmlns:wne="http://schemas.microsoft.com/office/word/2006/wordml" xmlns:wps="http://schemas.microsoft.com/office/word/2010/wordprocessingShape" mc:Ignorable="w14 w15 w16se w16cid w16 w16cex w16sdtdh w16sdtfl w16du wp14">
   <w:footnote w:type="separator" w:id="-1">
     <w:p>
       <w:pPr>
@@ -15053,7 +15078,7 @@
 </file>
 
 <file path=word/header1.xml><?xml version="1.0" encoding="utf-8"?>
-<w:hdr xmlns:wpc="http://schemas.microsoft.com/office/word/2010/wordprocessingCanvas" xmlns:mc="http://schemas.openxmlformats.org/markup-compatibility/2006" xmlns:o="urn:schemas-microsoft-com:office:office" xmlns:r="http://schemas.openxmlformats.org/officeDocument/2006/relationships" xmlns:m="http://schemas.openxmlformats.org/officeDocument/2006/math" xmlns:v="urn:schemas-microsoft-com:vml" xmlns:wp14="http://schemas.microsoft.com/office/word/2010/wordprocessingDrawing" xmlns:wp="http://schemas.openxmlformats.org/drawingml/2006/wordprocessingDrawing" xmlns:w10="urn:schemas-microsoft-com:office:word" xmlns:w="http://schemas.openxmlformats.org/wordprocessingml/2006/main" xmlns:w14="http://schemas.microsoft.com/office/word/2010/wordml" xmlns:w15="http://schemas.microsoft.com/office/word/2012/wordml" xmlns:wpg="http://schemas.microsoft.com/office/word/2010/wordprocessingGroup" xmlns:wpi="http://schemas.microsoft.com/office/word/2010/wordprocessingInk" xmlns:wne="http://schemas.microsoft.com/office/word/2006/wordml" xmlns:wps="http://schemas.microsoft.com/office/word/2010/wordprocessingShape" mc:Ignorable="w14 w15 wp14">
+<w:hdr xmlns:wpc="http://schemas.microsoft.com/office/word/2010/wordprocessingCanvas" xmlns:cx="http://schemas.microsoft.com/office/drawing/2014/chartex" xmlns:cx1="http://schemas.microsoft.com/office/drawing/2015/9/8/chartex" xmlns:cx2="http://schemas.microsoft.com/office/drawing/2015/10/21/chartex" xmlns:cx3="http://schemas.microsoft.com/office/drawing/2016/5/9/chartex" xmlns:cx4="http://schemas.microsoft.com/office/drawing/2016/5/10/chartex" xmlns:cx5="http://schemas.microsoft.com/office/drawing/2016/5/11/chartex" xmlns:cx6="http://schemas.microsoft.com/office/drawing/2016/5/12/chartex" xmlns:cx7="http://schemas.microsoft.com/office/drawing/2016/5/13/chartex" xmlns:cx8="http://schemas.microsoft.com/office/drawing/2016/5/14/chartex" xmlns:mc="http://schemas.openxmlformats.org/markup-compatibility/2006" xmlns:aink="http://schemas.microsoft.com/office/drawing/2016/ink" xmlns:am3d="http://schemas.microsoft.com/office/drawing/2017/model3d" xmlns:o="urn:schemas-microsoft-com:office:office" xmlns:oel="http://schemas.microsoft.com/office/2019/extlst" xmlns:r="http://schemas.openxmlformats.org/officeDocument/2006/relationships" xmlns:m="http://schemas.openxmlformats.org/officeDocument/2006/math" xmlns:v="urn:schemas-microsoft-com:vml" xmlns:wp14="http://schemas.microsoft.com/office/word/2010/wordprocessingDrawing" xmlns:wp="http://schemas.openxmlformats.org/drawingml/2006/wordprocessingDrawing" xmlns:w10="urn:schemas-microsoft-com:office:word" xmlns:w="http://schemas.openxmlformats.org/wordprocessingml/2006/main" xmlns:w14="http://schemas.microsoft.com/office/word/2010/wordml" xmlns:w15="http://schemas.microsoft.com/office/word/2012/wordml" xmlns:w16cex="http://schemas.microsoft.com/office/word/2018/wordml/cex" xmlns:w16cid="http://schemas.microsoft.com/office/word/2016/wordml/cid" xmlns:w16="http://schemas.microsoft.com/office/word/2018/wordml" xmlns:w16du="http://schemas.microsoft.com/office/word/2023/wordml/word16du" xmlns:w16sdtdh="http://schemas.microsoft.com/office/word/2020/wordml/sdtdatahash" xmlns:w16sdtfl="http://schemas.microsoft.com/office/word/2024/wordml/sdtformatlock" xmlns:w16se="http://schemas.microsoft.com/office/word/2015/wordml/symex" xmlns:wpg="http://schemas.microsoft.com/office/word/2010/wordprocessingGroup" xmlns:wpi="http://schemas.microsoft.com/office/word/2010/wordprocessingInk" xmlns:wne="http://schemas.microsoft.com/office/word/2006/wordml" xmlns:wps="http://schemas.microsoft.com/office/word/2010/wordprocessingShape" mc:Ignorable="w14 w15 w16se w16cid w16 w16cex w16sdtdh w16sdtfl w16du wp14">
   <w:sdt>
     <w:sdtPr>
       <w:rPr>
@@ -15064,7 +15089,6 @@
       <w:dataBinding w:prefixMappings="xmlns:ns0='http://schemas.openxmlformats.org/package/2006/metadata/core-properties' xmlns:ns1='http://purl.org/dc/elements/1.1/'" w:xpath="/ns0:coreProperties[1]/ns1:title[1]" w:storeItemID="{6C3C8BC8-F283-45AE-878A-BAB7291924A1}"/>
       <w:text/>
     </w:sdtPr>
-    <w:sdtEndPr/>
     <w:sdtContent>
       <w:p>
         <w:pPr>
@@ -15096,8 +15120,8 @@
 </file>
 
 <file path=word/numbering.xml><?xml version="1.0" encoding="utf-8"?>
-<w:numbering xmlns:wpc="http://schemas.microsoft.com/office/word/2010/wordprocessingCanvas" xmlns:mc="http://schemas.openxmlformats.org/markup-compatibility/2006" xmlns:o="urn:schemas-microsoft-com:office:office" xmlns:r="http://schemas.openxmlformats.org/officeDocument/2006/relationships" xmlns:m="http://schemas.openxmlformats.org/officeDocument/2006/math" xmlns:v="urn:schemas-microsoft-com:vml" xmlns:wp14="http://schemas.microsoft.com/office/word/2010/wordprocessingDrawing" xmlns:wp="http://schemas.openxmlformats.org/drawingml/2006/wordprocessingDrawing" xmlns:w10="urn:schemas-microsoft-com:office:word" xmlns:w="http://schemas.openxmlformats.org/wordprocessingml/2006/main" xmlns:w14="http://schemas.microsoft.com/office/word/2010/wordml" xmlns:w15="http://schemas.microsoft.com/office/word/2012/wordml" xmlns:wpg="http://schemas.microsoft.com/office/word/2010/wordprocessingGroup" xmlns:wpi="http://schemas.microsoft.com/office/word/2010/wordprocessingInk" xmlns:wne="http://schemas.microsoft.com/office/word/2006/wordml" xmlns:wps="http://schemas.microsoft.com/office/word/2010/wordprocessingShape" mc:Ignorable="w14 w15 wp14">
-  <w:abstractNum w:abstractNumId="0">
+<w:numbering xmlns:wpc="http://schemas.microsoft.com/office/word/2010/wordprocessingCanvas" xmlns:cx="http://schemas.microsoft.com/office/drawing/2014/chartex" xmlns:cx1="http://schemas.microsoft.com/office/drawing/2015/9/8/chartex" xmlns:cx2="http://schemas.microsoft.com/office/drawing/2015/10/21/chartex" xmlns:cx3="http://schemas.microsoft.com/office/drawing/2016/5/9/chartex" xmlns:cx4="http://schemas.microsoft.com/office/drawing/2016/5/10/chartex" xmlns:cx5="http://schemas.microsoft.com/office/drawing/2016/5/11/chartex" xmlns:cx6="http://schemas.microsoft.com/office/drawing/2016/5/12/chartex" xmlns:cx7="http://schemas.microsoft.com/office/drawing/2016/5/13/chartex" xmlns:cx8="http://schemas.microsoft.com/office/drawing/2016/5/14/chartex" xmlns:mc="http://schemas.openxmlformats.org/markup-compatibility/2006" xmlns:aink="http://schemas.microsoft.com/office/drawing/2016/ink" xmlns:am3d="http://schemas.microsoft.com/office/drawing/2017/model3d" xmlns:o="urn:schemas-microsoft-com:office:office" xmlns:oel="http://schemas.microsoft.com/office/2019/extlst" xmlns:r="http://schemas.openxmlformats.org/officeDocument/2006/relationships" xmlns:m="http://schemas.openxmlformats.org/officeDocument/2006/math" xmlns:v="urn:schemas-microsoft-com:vml" xmlns:wp14="http://schemas.microsoft.com/office/word/2010/wordprocessingDrawing" xmlns:wp="http://schemas.openxmlformats.org/drawingml/2006/wordprocessingDrawing" xmlns:w10="urn:schemas-microsoft-com:office:word" xmlns:w="http://schemas.openxmlformats.org/wordprocessingml/2006/main" xmlns:w14="http://schemas.microsoft.com/office/word/2010/wordml" xmlns:w15="http://schemas.microsoft.com/office/word/2012/wordml" xmlns:w16cex="http://schemas.microsoft.com/office/word/2018/wordml/cex" xmlns:w16cid="http://schemas.microsoft.com/office/word/2016/wordml/cid" xmlns:w16="http://schemas.microsoft.com/office/word/2018/wordml" xmlns:w16du="http://schemas.microsoft.com/office/word/2023/wordml/word16du" xmlns:w16sdtdh="http://schemas.microsoft.com/office/word/2020/wordml/sdtdatahash" xmlns:w16sdtfl="http://schemas.microsoft.com/office/word/2024/wordml/sdtformatlock" xmlns:w16se="http://schemas.microsoft.com/office/word/2015/wordml/symex" xmlns:wpg="http://schemas.microsoft.com/office/word/2010/wordprocessingGroup" xmlns:wpi="http://schemas.microsoft.com/office/word/2010/wordprocessingInk" xmlns:wne="http://schemas.microsoft.com/office/word/2006/wordml" xmlns:wps="http://schemas.microsoft.com/office/word/2010/wordprocessingShape" mc:Ignorable="w14 w15 w16se w16cid w16 w16cex w16sdtdh w16sdtfl w16du wp14">
+  <w:abstractNum w:abstractNumId="0" w15:restartNumberingAfterBreak="0">
     <w:nsid w:val="022F6E9C"/>
     <w:multiLevelType w:val="hybridMultilevel"/>
     <w:tmpl w:val="868C1FA2"/>
@@ -15210,7 +15234,7 @@
       </w:rPr>
     </w:lvl>
   </w:abstractNum>
-  <w:abstractNum w:abstractNumId="1">
+  <w:abstractNum w:abstractNumId="1" w15:restartNumberingAfterBreak="0">
     <w:nsid w:val="0BDE63B4"/>
     <w:multiLevelType w:val="hybridMultilevel"/>
     <w:tmpl w:val="704474F0"/>
@@ -15323,7 +15347,7 @@
       </w:rPr>
     </w:lvl>
   </w:abstractNum>
-  <w:abstractNum w:abstractNumId="2">
+  <w:abstractNum w:abstractNumId="2" w15:restartNumberingAfterBreak="0">
     <w:nsid w:val="0FF42F91"/>
     <w:multiLevelType w:val="hybridMultilevel"/>
     <w:tmpl w:val="D51E5894"/>
@@ -15435,7 +15459,7 @@
       </w:rPr>
     </w:lvl>
   </w:abstractNum>
-  <w:abstractNum w:abstractNumId="3">
+  <w:abstractNum w:abstractNumId="3" w15:restartNumberingAfterBreak="0">
     <w:nsid w:val="1153407A"/>
     <w:multiLevelType w:val="hybridMultilevel"/>
     <w:tmpl w:val="812CE5CA"/>
@@ -15548,7 +15572,7 @@
       </w:rPr>
     </w:lvl>
   </w:abstractNum>
-  <w:abstractNum w:abstractNumId="4">
+  <w:abstractNum w:abstractNumId="4" w15:restartNumberingAfterBreak="0">
     <w:nsid w:val="1F400FE3"/>
     <w:multiLevelType w:val="hybridMultilevel"/>
     <w:tmpl w:val="8A5C89D6"/>
@@ -15661,7 +15685,7 @@
       </w:rPr>
     </w:lvl>
   </w:abstractNum>
-  <w:abstractNum w:abstractNumId="5">
+  <w:abstractNum w:abstractNumId="5" w15:restartNumberingAfterBreak="0">
     <w:nsid w:val="23801F12"/>
     <w:multiLevelType w:val="hybridMultilevel"/>
     <w:tmpl w:val="43068862"/>
@@ -15774,7 +15798,7 @@
       </w:rPr>
     </w:lvl>
   </w:abstractNum>
-  <w:abstractNum w:abstractNumId="6">
+  <w:abstractNum w:abstractNumId="6" w15:restartNumberingAfterBreak="0">
     <w:nsid w:val="24A57F90"/>
     <w:multiLevelType w:val="hybridMultilevel"/>
     <w:tmpl w:val="2AE04666"/>
@@ -15887,7 +15911,7 @@
       </w:rPr>
     </w:lvl>
   </w:abstractNum>
-  <w:abstractNum w:abstractNumId="7">
+  <w:abstractNum w:abstractNumId="7" w15:restartNumberingAfterBreak="0">
     <w:nsid w:val="26D14983"/>
     <w:multiLevelType w:val="multilevel"/>
     <w:tmpl w:val="E91EE086"/>
@@ -16009,7 +16033,7 @@
       </w:rPr>
     </w:lvl>
   </w:abstractNum>
-  <w:abstractNum w:abstractNumId="8">
+  <w:abstractNum w:abstractNumId="8" w15:restartNumberingAfterBreak="0">
     <w:nsid w:val="29026EE4"/>
     <w:multiLevelType w:val="hybridMultilevel"/>
     <w:tmpl w:val="CDCCB8E6"/>
@@ -16122,7 +16146,7 @@
       </w:rPr>
     </w:lvl>
   </w:abstractNum>
-  <w:abstractNum w:abstractNumId="9">
+  <w:abstractNum w:abstractNumId="9" w15:restartNumberingAfterBreak="0">
     <w:nsid w:val="2AC2006F"/>
     <w:multiLevelType w:val="hybridMultilevel"/>
     <w:tmpl w:val="92EA9ADE"/>
@@ -16235,7 +16259,7 @@
       </w:rPr>
     </w:lvl>
   </w:abstractNum>
-  <w:abstractNum w:abstractNumId="10">
+  <w:abstractNum w:abstractNumId="10" w15:restartNumberingAfterBreak="0">
     <w:nsid w:val="30403D8C"/>
     <w:multiLevelType w:val="hybridMultilevel"/>
     <w:tmpl w:val="D714D97E"/>
@@ -16348,7 +16372,7 @@
       </w:rPr>
     </w:lvl>
   </w:abstractNum>
-  <w:abstractNum w:abstractNumId="11">
+  <w:abstractNum w:abstractNumId="11" w15:restartNumberingAfterBreak="0">
     <w:nsid w:val="30685261"/>
     <w:multiLevelType w:val="hybridMultilevel"/>
     <w:tmpl w:val="13C6D070"/>
@@ -16461,7 +16485,7 @@
       </w:rPr>
     </w:lvl>
   </w:abstractNum>
-  <w:abstractNum w:abstractNumId="12">
+  <w:abstractNum w:abstractNumId="12" w15:restartNumberingAfterBreak="0">
     <w:nsid w:val="32CA1D73"/>
     <w:multiLevelType w:val="hybridMultilevel"/>
     <w:tmpl w:val="178EEB1E"/>
@@ -16574,7 +16598,7 @@
       </w:rPr>
     </w:lvl>
   </w:abstractNum>
-  <w:abstractNum w:abstractNumId="13">
+  <w:abstractNum w:abstractNumId="13" w15:restartNumberingAfterBreak="0">
     <w:nsid w:val="4F067126"/>
     <w:multiLevelType w:val="hybridMultilevel"/>
     <w:tmpl w:val="137E2058"/>
@@ -16687,7 +16711,7 @@
       </w:rPr>
     </w:lvl>
   </w:abstractNum>
-  <w:abstractNum w:abstractNumId="14">
+  <w:abstractNum w:abstractNumId="14" w15:restartNumberingAfterBreak="0">
     <w:nsid w:val="53E37ADE"/>
     <w:multiLevelType w:val="hybridMultilevel"/>
     <w:tmpl w:val="1BD03E58"/>
@@ -16800,7 +16824,7 @@
       </w:rPr>
     </w:lvl>
   </w:abstractNum>
-  <w:abstractNum w:abstractNumId="15">
+  <w:abstractNum w:abstractNumId="15" w15:restartNumberingAfterBreak="0">
     <w:nsid w:val="5645590A"/>
     <w:multiLevelType w:val="hybridMultilevel"/>
     <w:tmpl w:val="925A0FFC"/>
@@ -16913,7 +16937,7 @@
       </w:rPr>
     </w:lvl>
   </w:abstractNum>
-  <w:abstractNum w:abstractNumId="16">
+  <w:abstractNum w:abstractNumId="16" w15:restartNumberingAfterBreak="0">
     <w:nsid w:val="66482C7D"/>
     <w:multiLevelType w:val="hybridMultilevel"/>
     <w:tmpl w:val="5BBC9C2E"/>
@@ -17026,7 +17050,7 @@
       </w:rPr>
     </w:lvl>
   </w:abstractNum>
-  <w:abstractNum w:abstractNumId="17">
+  <w:abstractNum w:abstractNumId="17" w15:restartNumberingAfterBreak="0">
     <w:nsid w:val="6C705DFF"/>
     <w:multiLevelType w:val="hybridMultilevel"/>
     <w:tmpl w:val="982AFABA"/>
@@ -17112,7 +17136,7 @@
       </w:pPr>
     </w:lvl>
   </w:abstractNum>
-  <w:abstractNum w:abstractNumId="18">
+  <w:abstractNum w:abstractNumId="18" w15:restartNumberingAfterBreak="0">
     <w:nsid w:val="6E463EF6"/>
     <w:multiLevelType w:val="hybridMultilevel"/>
     <w:tmpl w:val="2BB29D1A"/>
@@ -17225,7 +17249,7 @@
       </w:rPr>
     </w:lvl>
   </w:abstractNum>
-  <w:abstractNum w:abstractNumId="19">
+  <w:abstractNum w:abstractNumId="19" w15:restartNumberingAfterBreak="0">
     <w:nsid w:val="70AD7E75"/>
     <w:multiLevelType w:val="hybridMultilevel"/>
     <w:tmpl w:val="57C697E2"/>
@@ -17338,71 +17362,71 @@
       </w:rPr>
     </w:lvl>
   </w:abstractNum>
-  <w:num w:numId="1">
+  <w:num w:numId="1" w16cid:durableId="592932325">
     <w:abstractNumId w:val="7"/>
   </w:num>
-  <w:num w:numId="2">
+  <w:num w:numId="2" w16cid:durableId="122617938">
     <w:abstractNumId w:val="4"/>
   </w:num>
-  <w:num w:numId="3">
+  <w:num w:numId="3" w16cid:durableId="481627435">
     <w:abstractNumId w:val="18"/>
   </w:num>
-  <w:num w:numId="4">
+  <w:num w:numId="4" w16cid:durableId="645400761">
     <w:abstractNumId w:val="16"/>
   </w:num>
-  <w:num w:numId="5">
+  <w:num w:numId="5" w16cid:durableId="515117596">
     <w:abstractNumId w:val="15"/>
   </w:num>
-  <w:num w:numId="6">
+  <w:num w:numId="6" w16cid:durableId="1319768400">
     <w:abstractNumId w:val="9"/>
   </w:num>
-  <w:num w:numId="7">
+  <w:num w:numId="7" w16cid:durableId="1601641766">
     <w:abstractNumId w:val="8"/>
   </w:num>
-  <w:num w:numId="8">
+  <w:num w:numId="8" w16cid:durableId="1373112003">
     <w:abstractNumId w:val="14"/>
   </w:num>
-  <w:num w:numId="9">
+  <w:num w:numId="9" w16cid:durableId="1170411917">
     <w:abstractNumId w:val="13"/>
   </w:num>
-  <w:num w:numId="10">
+  <w:num w:numId="10" w16cid:durableId="1563784913">
     <w:abstractNumId w:val="11"/>
   </w:num>
-  <w:num w:numId="11">
+  <w:num w:numId="11" w16cid:durableId="305161473">
     <w:abstractNumId w:val="19"/>
   </w:num>
-  <w:num w:numId="12">
+  <w:num w:numId="12" w16cid:durableId="588003955">
     <w:abstractNumId w:val="6"/>
   </w:num>
-  <w:num w:numId="13">
+  <w:num w:numId="13" w16cid:durableId="346950471">
     <w:abstractNumId w:val="17"/>
   </w:num>
-  <w:num w:numId="14">
+  <w:num w:numId="14" w16cid:durableId="720327437">
     <w:abstractNumId w:val="0"/>
   </w:num>
-  <w:num w:numId="15">
+  <w:num w:numId="15" w16cid:durableId="1445730580">
     <w:abstractNumId w:val="5"/>
   </w:num>
-  <w:num w:numId="16">
+  <w:num w:numId="16" w16cid:durableId="2079084420">
     <w:abstractNumId w:val="2"/>
   </w:num>
-  <w:num w:numId="17">
+  <w:num w:numId="17" w16cid:durableId="1070233136">
     <w:abstractNumId w:val="12"/>
   </w:num>
-  <w:num w:numId="18">
+  <w:num w:numId="18" w16cid:durableId="2037806315">
     <w:abstractNumId w:val="1"/>
   </w:num>
-  <w:num w:numId="19">
+  <w:num w:numId="19" w16cid:durableId="428081837">
     <w:abstractNumId w:val="3"/>
   </w:num>
-  <w:num w:numId="20">
+  <w:num w:numId="20" w16cid:durableId="1810516648">
     <w:abstractNumId w:val="10"/>
   </w:num>
 </w:numbering>
 </file>
 
 <file path=word/styles.xml><?xml version="1.0" encoding="utf-8"?>
-<w:styles xmlns:mc="http://schemas.openxmlformats.org/markup-compatibility/2006" xmlns:r="http://schemas.openxmlformats.org/officeDocument/2006/relationships" xmlns:w="http://schemas.openxmlformats.org/wordprocessingml/2006/main" xmlns:w14="http://schemas.microsoft.com/office/word/2010/wordml" xmlns:w15="http://schemas.microsoft.com/office/word/2012/wordml" mc:Ignorable="w14 w15">
+<w:styles xmlns:mc="http://schemas.openxmlformats.org/markup-compatibility/2006" xmlns:r="http://schemas.openxmlformats.org/officeDocument/2006/relationships" xmlns:w="http://schemas.openxmlformats.org/wordprocessingml/2006/main" xmlns:w14="http://schemas.microsoft.com/office/word/2010/wordml" xmlns:w15="http://schemas.microsoft.com/office/word/2012/wordml" xmlns:w16cex="http://schemas.microsoft.com/office/word/2018/wordml/cex" xmlns:w16cid="http://schemas.microsoft.com/office/word/2016/wordml/cid" xmlns:w16="http://schemas.microsoft.com/office/word/2018/wordml" xmlns:w16du="http://schemas.microsoft.com/office/word/2023/wordml/word16du" xmlns:w16sdtdh="http://schemas.microsoft.com/office/word/2020/wordml/sdtdatahash" xmlns:w16sdtfl="http://schemas.microsoft.com/office/word/2024/wordml/sdtformatlock" xmlns:w16se="http://schemas.microsoft.com/office/word/2015/wordml/symex" mc:Ignorable="w14 w15 w16se w16cid w16 w16cex w16sdtdh w16sdtfl w16du">
   <w:docDefaults>
     <w:rPrDefault>
       <w:rPr>
@@ -17418,7 +17442,7 @@
       </w:pPr>
     </w:pPrDefault>
   </w:docDefaults>
-  <w:latentStyles w:defLockedState="0" w:defUIPriority="99" w:defSemiHidden="0" w:defUnhideWhenUsed="0" w:defQFormat="0" w:count="371">
+  <w:latentStyles w:defLockedState="0" w:defUIPriority="99" w:defSemiHidden="0" w:defUnhideWhenUsed="0" w:defQFormat="0" w:count="376">
     <w:lsdException w:name="Normal" w:uiPriority="0" w:qFormat="1"/>
     <w:lsdException w:name="heading 1" w:uiPriority="9" w:qFormat="1"/>
     <w:lsdException w:name="heading 2" w:semiHidden="1" w:uiPriority="9" w:unhideWhenUsed="1" w:qFormat="1"/>
@@ -17790,6 +17814,11 @@
     <w:lsdException w:name="List Table 5 Dark Accent 6" w:uiPriority="50"/>
     <w:lsdException w:name="List Table 6 Colorful Accent 6" w:uiPriority="51"/>
     <w:lsdException w:name="List Table 7 Colorful Accent 6" w:uiPriority="52"/>
+    <w:lsdException w:name="Mention" w:semiHidden="1" w:unhideWhenUsed="1"/>
+    <w:lsdException w:name="Smart Hyperlink" w:semiHidden="1" w:unhideWhenUsed="1"/>
+    <w:lsdException w:name="Hashtag" w:semiHidden="1" w:unhideWhenUsed="1"/>
+    <w:lsdException w:name="Unresolved Mention" w:semiHidden="1" w:unhideWhenUsed="1"/>
+    <w:lsdException w:name="Smart Link" w:semiHidden="1" w:unhideWhenUsed="1"/>
   </w:latentStyles>
   <w:style w:type="paragraph" w:default="1" w:styleId="Normal">
     <w:name w:val="Normal"/>
@@ -17919,7 +17948,6 @@
       <w:spacing w:after="0" w:line="240" w:lineRule="auto"/>
     </w:pPr>
     <w:tblPr>
-      <w:tblInd w:w="0" w:type="dxa"/>
       <w:tblBorders>
         <w:top w:val="single" w:sz="4" w:space="0" w:color="auto"/>
         <w:left w:val="single" w:sz="4" w:space="0" w:color="auto"/>
@@ -17928,12 +17956,6 @@
         <w:insideH w:val="single" w:sz="4" w:space="0" w:color="auto"/>
         <w:insideV w:val="single" w:sz="4" w:space="0" w:color="auto"/>
       </w:tblBorders>
-      <w:tblCellMar>
-        <w:top w:w="0" w:type="dxa"/>
-        <w:left w:w="108" w:type="dxa"/>
-        <w:bottom w:w="0" w:type="dxa"/>
-        <w:right w:w="108" w:type="dxa"/>
-      </w:tblCellMar>
     </w:tblPr>
   </w:style>
   <w:style w:type="paragraph" w:styleId="Header">
@@ -18159,8 +18181,8 @@
       <w:shd w:val="clear" w:color="auto" w:fill="E1DFDD"/>
     </w:rPr>
   </w:style>
-  <w:style w:type="character" w:customStyle="1" w:styleId="UnresolvedMention">
-    <w:name w:val="Unresolved Mention"/>
+  <w:style w:type="character" w:customStyle="1" w:styleId="UnresolvedMention2">
+    <w:name w:val="Unresolved Mention2"/>
     <w:basedOn w:val="DefaultParagraphFont"/>
     <w:uiPriority w:val="99"/>
     <w:semiHidden/>

--- a/Document/1.ProjectProposal.docx
+++ b/Document/1.ProjectProposal.docx
@@ -275,7 +275,15 @@
                 <w:sz w:val="26"/>
                 <w:szCs w:val="26"/>
               </w:rPr>
-              <w:t>12</w:t>
+              <w:t>1</w:t>
+            </w:r>
+            <w:r>
+              <w:rPr>
+                <w:rFonts w:ascii="Times New Roman" w:hAnsi="Times New Roman" w:cs="Times New Roman"/>
+                <w:sz w:val="26"/>
+                <w:szCs w:val="26"/>
+              </w:rPr>
+              <w:t>4</w:t>
             </w:r>
             <w:r>
               <w:rPr>
@@ -406,7 +414,7 @@
                 <w:sz w:val="26"/>
                 <w:szCs w:val="26"/>
               </w:rPr>
-              <w:t>Mentor</w:t>
+              <w:t>Giảng viên hướng dẫn</w:t>
             </w:r>
           </w:p>
         </w:tc>
@@ -549,27 +557,6 @@
               <w:t>Chủ sở hữu</w:t>
             </w:r>
           </w:p>
-          <w:p>
-            <w:pPr>
-              <w:spacing w:line="360" w:lineRule="auto"/>
-              <w:jc w:val="both"/>
-              <w:rPr>
-                <w:rFonts w:ascii="Times New Roman" w:hAnsi="Times New Roman" w:cs="Times New Roman"/>
-                <w:b/>
-                <w:sz w:val="26"/>
-                <w:szCs w:val="26"/>
-              </w:rPr>
-            </w:pPr>
-            <w:r>
-              <w:rPr>
-                <w:rFonts w:ascii="Times New Roman" w:hAnsi="Times New Roman" w:cs="Times New Roman"/>
-                <w:b/>
-                <w:sz w:val="26"/>
-                <w:szCs w:val="26"/>
-              </w:rPr>
-              <w:t>(Product Owner)</w:t>
-            </w:r>
-          </w:p>
         </w:tc>
         <w:tc>
           <w:tcPr>
@@ -708,15 +695,6 @@
                 <w:szCs w:val="26"/>
               </w:rPr>
               <w:t>Quản lý dự án</w:t>
-            </w:r>
-            <w:r>
-              <w:rPr>
-                <w:rFonts w:ascii="Times New Roman" w:hAnsi="Times New Roman" w:cs="Times New Roman"/>
-                <w:b/>
-                <w:sz w:val="26"/>
-                <w:szCs w:val="26"/>
-              </w:rPr>
-              <w:t xml:space="preserve"> (Scrum Master)</w:t>
             </w:r>
           </w:p>
         </w:tc>
@@ -817,7 +795,16 @@
                 <w:sz w:val="26"/>
                 <w:szCs w:val="26"/>
               </w:rPr>
-              <w:t>Thành viên trong đội</w:t>
+              <w:t xml:space="preserve">Thành viên trong </w:t>
+            </w:r>
+            <w:r>
+              <w:rPr>
+                <w:rFonts w:ascii="Times New Roman" w:hAnsi="Times New Roman" w:cs="Times New Roman"/>
+                <w:b/>
+                <w:sz w:val="26"/>
+                <w:szCs w:val="26"/>
+              </w:rPr>
+              <w:t>nhóm</w:t>
             </w:r>
           </w:p>
         </w:tc>
@@ -8467,30 +8454,22 @@
     </w:p>
     <w:p>
       <w:pPr>
-        <w:pStyle w:val="ListParagraph"/>
         <w:spacing w:after="0" w:line="360" w:lineRule="auto"/>
-        <w:ind w:left="1560"/>
-        <w:rPr>
-          <w:rFonts w:ascii="Times New Roman" w:hAnsi="Times New Roman" w:cs="Times New Roman"/>
-          <w:sz w:val="26"/>
-          <w:szCs w:val="26"/>
-        </w:rPr>
-      </w:pPr>
-      <w:r>
-        <w:rPr>
-          <w:rFonts w:ascii="Times New Roman" w:hAnsi="Times New Roman" w:cs="Times New Roman"/>
-          <w:sz w:val="26"/>
-          <w:szCs w:val="26"/>
-        </w:rPr>
-        <w:t xml:space="preserve"> (1) </w:t>
-      </w:r>
-      <w:r>
-        <w:rPr>
-          <w:rFonts w:ascii="Times New Roman" w:hAnsi="Times New Roman" w:cs="Times New Roman"/>
-          <w:sz w:val="26"/>
-          <w:szCs w:val="26"/>
-        </w:rPr>
-        <w:t>khách hàng quét mã QR để order đặt món (2) hệ thống gửi yêu cầu đến nhân viên (3) nhân viên phản hồi yêu cầu lại hệ thống (4) hệ thống phản hồi xác nhận order từ nhân viên gửi đến chủ quầy (5) quản trị viên quản lý tất cả mọi đơn hàng (thống kê doanh thu)</w:t>
+        <w:ind w:left="567"/>
+        <w:jc w:val="both"/>
+        <w:rPr>
+          <w:rFonts w:ascii="Times New Roman" w:hAnsi="Times New Roman" w:cs="Times New Roman"/>
+          <w:sz w:val="26"/>
+          <w:szCs w:val="26"/>
+        </w:rPr>
+      </w:pPr>
+      <w:r>
+        <w:rPr>
+          <w:rFonts w:ascii="Times New Roman" w:hAnsi="Times New Roman" w:cs="Times New Roman"/>
+          <w:sz w:val="26"/>
+          <w:szCs w:val="26"/>
+        </w:rPr>
+        <w:t>(1) khách hàng quét mã QR để order đặt món (2) hệ thống gửi yêu cầu đến nhân viên (3) nhân viên phản hồi yêu cầu lại hệ thống (4) hệ thống phản hồi xác nhận order từ nhân viên gửi đến chủ quầy (5) quản trị viên quản lý tất cả mọi đơn hàng (thống kê doanh thu)</w:t>
       </w:r>
     </w:p>
     <w:p>
@@ -9265,6 +9244,8 @@
           <w:ilvl w:val="0"/>
           <w:numId w:val="14"/>
         </w:numPr>
+        <w:spacing w:line="360" w:lineRule="auto"/>
+        <w:jc w:val="both"/>
         <w:rPr>
           <w:rFonts w:ascii="Times New Roman" w:hAnsi="Times New Roman" w:cs="Times New Roman"/>
           <w:sz w:val="26"/>
